--- a/yii2_книга рецептов - 0366.docx
+++ b/yii2_книга рецептов - 0366.docx
@@ -5,6 +5,10 @@
     <w:p>
       <w:pPr>
         <w:pStyle w:val="Style3"/>
+        <w:numPr>
+          <w:ilvl w:val="0"/>
+          <w:numId w:val="1"/>
+        </w:numPr>
         <w:tabs>
           <w:tab w:leader="none" w:pos="654" w:val="left"/>
         </w:tabs>
@@ -13,62 +17,29 @@
         <w:keepLines w:val="0"/>
         <w:shd w:val="clear" w:color="auto" w:fill="auto"/>
         <w:bidi w:val="0"/>
-        <w:jc w:val="left"/>
-        <w:ind w:left="0" w:firstLine="0"/>
-      </w:pPr>
-      <w:r>
-        <w:rPr>
-          <w:lang w:val="en-US" w:eastAsia="en-US" w:bidi="en-US"/>
-          <w:w w:val="100"/>
-          <w:spacing w:val="0"/>
-          <w:color w:val="000000"/>
-          <w:position w:val="0"/>
-        </w:rPr>
-        <w:t>7.</w:t>
-        <w:tab/>
-        <w:t>In an example, don</w:t>
-      </w:r>
-      <w:r>
-        <w:rPr>
-          <w:lang w:val="en-US" w:eastAsia="en-US" w:bidi="en-US"/>
-          <w:w w:val="100"/>
-          <w:spacing w:val="0"/>
-          <w:color w:val="000000"/>
-          <w:shd w:val="clear" w:color="auto" w:fill="80FFFF"/>
-          <w:position w:val="0"/>
-        </w:rPr>
-        <w:t>’</w:t>
-      </w:r>
-      <w:r>
-        <w:rPr>
-          <w:lang w:val="en-US" w:eastAsia="en-US" w:bidi="en-US"/>
-          <w:w w:val="100"/>
-          <w:spacing w:val="0"/>
-          <w:color w:val="000000"/>
-          <w:position w:val="0"/>
-        </w:rPr>
-        <w:t xml:space="preserve">t try to solve multiple problems at a </w:t>
-      </w:r>
-      <w:r>
-        <w:rPr>
-          <w:rStyle w:val="CharStyle5"/>
-        </w:rPr>
-        <w:t>t</w:t>
-      </w:r>
-      <w:r>
-        <w:rPr>
-          <w:lang w:val="en-US" w:eastAsia="en-US" w:bidi="en-US"/>
-          <w:w w:val="100"/>
-          <w:spacing w:val="0"/>
-          <w:color w:val="000000"/>
-          <w:position w:val="0"/>
-        </w:rPr>
-        <w:t>ime since it can be confusing.</w:t>
-      </w:r>
-    </w:p>
-    <w:p>
-      <w:pPr>
-        <w:pStyle w:val="Style3"/>
+        <w:jc w:val="both"/>
+        <w:spacing w:before="0" w:after="0"/>
+        <w:ind w:left="380" w:right="0" w:firstLine="0"/>
+      </w:pPr>
+      <w:r>
+        <w:rPr>
+          <w:lang w:val="en-US" w:eastAsia="en-US" w:bidi="en-US"/>
+          <w:rFonts w:ascii="Times New Roman" w:eastAsia="Times New Roman" w:hAnsi="Times New Roman" w:cs="Times New Roman"/>
+          <w:w w:val="100"/>
+          <w:spacing w:val="0"/>
+          <w:color w:val="000000"/>
+          <w:position w:val="0"/>
+        </w:rPr>
+        <w:t>In an example, don’t try to solve multiple problems at a time since it can be confusing.</w:t>
+      </w:r>
+    </w:p>
+    <w:p>
+      <w:pPr>
+        <w:pStyle w:val="Style3"/>
+        <w:numPr>
+          <w:ilvl w:val="0"/>
+          <w:numId w:val="1"/>
+        </w:numPr>
         <w:tabs>
           <w:tab w:leader="none" w:pos="659" w:val="left"/>
         </w:tabs>
@@ -78,24 +49,28 @@
         <w:shd w:val="clear" w:color="auto" w:fill="auto"/>
         <w:bidi w:val="0"/>
         <w:jc w:val="left"/>
-        <w:ind w:left="360"/>
-      </w:pPr>
-      <w:r>
-        <w:rPr>
-          <w:lang w:val="en-US" w:eastAsia="en-US" w:bidi="en-US"/>
-          <w:w w:val="100"/>
-          <w:spacing w:val="0"/>
-          <w:color w:val="000000"/>
-          <w:position w:val="0"/>
-        </w:rPr>
-        <w:t>8.</w:t>
-        <w:tab/>
+        <w:spacing w:before="0" w:after="0"/>
+        <w:ind w:left="640" w:right="0" w:hanging="260"/>
+      </w:pPr>
+      <w:r>
+        <w:rPr>
+          <w:lang w:val="en-US" w:eastAsia="en-US" w:bidi="en-US"/>
+          <w:rFonts w:ascii="Times New Roman" w:eastAsia="Times New Roman" w:hAnsi="Times New Roman" w:cs="Times New Roman"/>
+          <w:w w:val="100"/>
+          <w:spacing w:val="0"/>
+          <w:color w:val="000000"/>
+          <w:position w:val="0"/>
+        </w:rPr>
         <w:t>It’s important to make your code flexible so it will apply to many use cases. However, since it’s not possible to create code for every possible use case, try to cover the most common ones.</w:t>
       </w:r>
     </w:p>
     <w:p>
       <w:pPr>
         <w:pStyle w:val="Style3"/>
+        <w:numPr>
+          <w:ilvl w:val="0"/>
+          <w:numId w:val="1"/>
+        </w:numPr>
         <w:tabs>
           <w:tab w:leader="none" w:pos="659" w:val="left"/>
         </w:tabs>
@@ -105,26 +80,30 @@
         <w:shd w:val="clear" w:color="auto" w:fill="auto"/>
         <w:bidi w:val="0"/>
         <w:jc w:val="left"/>
-        <w:ind w:left="360"/>
-      </w:pPr>
-      <w:r>
-        <w:rPr>
-          <w:lang w:val="en-US" w:eastAsia="en-US" w:bidi="en-US"/>
-          <w:w w:val="100"/>
-          <w:spacing w:val="0"/>
-          <w:color w:val="000000"/>
-          <w:position w:val="0"/>
-        </w:rPr>
-        <w:t>9.</w:t>
-        <w:tab/>
+        <w:spacing w:before="0" w:after="0"/>
+        <w:ind w:left="640" w:right="0" w:hanging="260"/>
+      </w:pPr>
+      <w:r>
+        <w:rPr>
+          <w:lang w:val="en-US" w:eastAsia="en-US" w:bidi="en-US"/>
+          <w:rFonts w:ascii="Times New Roman" w:eastAsia="Times New Roman" w:hAnsi="Times New Roman" w:cs="Times New Roman"/>
+          <w:w w:val="100"/>
+          <w:spacing w:val="0"/>
+          <w:color w:val="000000"/>
+          <w:position w:val="0"/>
+        </w:rPr>
         <w:t>It’s important to make people feel comfortable. Providing a good documentation is a first step. The second is providing a proof that your code works as expected and will work with further updates. The best way to do it is a set of unit tests.</w:t>
       </w:r>
     </w:p>
     <w:p>
       <w:pPr>
         <w:pStyle w:val="Style3"/>
+        <w:numPr>
+          <w:ilvl w:val="0"/>
+          <w:numId w:val="1"/>
+        </w:numPr>
         <w:tabs>
-          <w:tab w:leader="none" w:pos="638" w:val="left"/>
+          <w:tab w:leader="none" w:pos="644" w:val="left"/>
         </w:tabs>
         <w:widowControl w:val="0"/>
         <w:keepNext w:val="0"/>
@@ -132,26 +111,30 @@
         <w:shd w:val="clear" w:color="auto" w:fill="auto"/>
         <w:bidi w:val="0"/>
         <w:jc w:val="left"/>
-        <w:ind w:left="360"/>
-      </w:pPr>
-      <w:r>
-        <w:rPr>
-          <w:lang w:val="en-US" w:eastAsia="en-US" w:bidi="en-US"/>
-          <w:w w:val="100"/>
-          <w:spacing w:val="0"/>
-          <w:color w:val="000000"/>
-          <w:position w:val="0"/>
-        </w:rPr>
-        <w:t>10.</w:t>
-        <w:tab/>
+        <w:spacing w:before="0" w:after="0"/>
+        <w:ind w:left="640" w:right="0" w:hanging="380"/>
+      </w:pPr>
+      <w:r>
+        <w:rPr>
+          <w:lang w:val="en-US" w:eastAsia="en-US" w:bidi="en-US"/>
+          <w:rFonts w:ascii="Times New Roman" w:eastAsia="Times New Roman" w:hAnsi="Times New Roman" w:cs="Times New Roman"/>
+          <w:w w:val="100"/>
+          <w:spacing w:val="0"/>
+          <w:color w:val="000000"/>
+          <w:position w:val="0"/>
+        </w:rPr>
         <w:t>Extension should be maintained, at least until it’s stable and there are no more feature requests and bug reports. So expect questions and reports, and reserve some time to work on the code further. If you can’t devote more time to maintain extensions, but it’s very innovative and no one did it before, it’s still worth sharing. If the community likes it, someone will definitely offer his or her help.</w:t>
       </w:r>
     </w:p>
     <w:p>
       <w:pPr>
         <w:pStyle w:val="Style3"/>
+        <w:numPr>
+          <w:ilvl w:val="0"/>
+          <w:numId w:val="1"/>
+        </w:numPr>
         <w:tabs>
-          <w:tab w:leader="none" w:pos="638" w:val="left"/>
+          <w:tab w:leader="none" w:pos="644" w:val="left"/>
         </w:tabs>
         <w:widowControl w:val="0"/>
         <w:keepNext w:val="0"/>
@@ -159,18 +142,18 @@
         <w:shd w:val="clear" w:color="auto" w:fill="auto"/>
         <w:bidi w:val="0"/>
         <w:jc w:val="left"/>
-        <w:ind w:left="360"/>
-      </w:pPr>
-      <w:r>
-        <w:rPr>
-          <w:lang w:val="en-US" w:eastAsia="en-US" w:bidi="en-US"/>
-          <w:w w:val="100"/>
-          <w:spacing w:val="0"/>
-          <w:color w:val="000000"/>
-          <w:position w:val="0"/>
-        </w:rPr>
-        <w:t>11.</w:t>
-        <w:tab/>
+        <w:spacing w:before="0" w:after="0"/>
+        <w:ind w:left="640" w:right="0" w:hanging="380"/>
+      </w:pPr>
+      <w:r>
+        <w:rPr>
+          <w:lang w:val="en-US" w:eastAsia="en-US" w:bidi="en-US"/>
+          <w:rFonts w:ascii="Times New Roman" w:eastAsia="Times New Roman" w:hAnsi="Times New Roman" w:cs="Times New Roman"/>
+          <w:w w:val="100"/>
+          <w:spacing w:val="0"/>
+          <w:color w:val="000000"/>
+          <w:position w:val="0"/>
+        </w:rPr>
         <w:t xml:space="preserve">Finally, you need to make extensions available. Create the Composer package from your extension, push it on GitHub or other shared repository storage, and publish it on the </w:t>
       </w:r>
       <w:r>
@@ -178,9 +161,95 @@
       </w:r>
       <w:r>
         <w:rPr>
+          <w:rStyle w:val="CharStyle5"/>
+        </w:rPr>
+        <w:instrText> HYPERLINK "https://packagist.org" </w:instrText>
+      </w:r>
+      <w:r>
+        <w:fldChar w:fldCharType="separate"/>
+      </w:r>
+      <w:r>
+        <w:rPr>
+          <w:rStyle w:val="Hyperlink"/>
+        </w:rPr>
+        <w:t>https://packagist.org</w:t>
+      </w:r>
+      <w:r>
+        <w:fldChar w:fldCharType="end"/>
+      </w:r>
+      <w:r>
+        <w:rPr>
           <w:rStyle w:val="CharStyle6"/>
         </w:rPr>
-        <w:instrText> HYPERLINK "https://packagist.org" </w:instrText>
+        <w:t xml:space="preserve"> </w:t>
+      </w:r>
+      <w:r>
+        <w:rPr>
+          <w:lang w:val="en-US" w:eastAsia="en-US" w:bidi="en-US"/>
+          <w:rFonts w:ascii="Times New Roman" w:eastAsia="Times New Roman" w:hAnsi="Times New Roman" w:cs="Times New Roman"/>
+          <w:w w:val="100"/>
+          <w:spacing w:val="0"/>
+          <w:color w:val="000000"/>
+          <w:position w:val="0"/>
+        </w:rPr>
+        <w:t>site.</w:t>
+      </w:r>
+    </w:p>
+    <w:p>
+      <w:pPr>
+        <w:pStyle w:val="Style3"/>
+        <w:numPr>
+          <w:ilvl w:val="0"/>
+          <w:numId w:val="1"/>
+        </w:numPr>
+        <w:tabs>
+          <w:tab w:leader="none" w:pos="644" w:val="left"/>
+        </w:tabs>
+        <w:widowControl w:val="0"/>
+        <w:keepNext w:val="0"/>
+        <w:keepLines w:val="0"/>
+        <w:shd w:val="clear" w:color="auto" w:fill="auto"/>
+        <w:bidi w:val="0"/>
+        <w:jc w:val="left"/>
+        <w:spacing w:before="0" w:after="0"/>
+        <w:ind w:left="640" w:right="0" w:hanging="380"/>
+      </w:pPr>
+      <w:r>
+        <w:rPr>
+          <w:lang w:val="en-US" w:eastAsia="en-US" w:bidi="en-US"/>
+          <w:rFonts w:ascii="Times New Roman" w:eastAsia="Times New Roman" w:hAnsi="Times New Roman" w:cs="Times New Roman"/>
+          <w:w w:val="100"/>
+          <w:spacing w:val="0"/>
+          <w:color w:val="000000"/>
+          <w:position w:val="0"/>
+        </w:rPr>
+        <w:t xml:space="preserve">Each extension should have a version number and a change log. It will allow the community to check if they have the latest version and check what is changed before upgrading. We recommend to follow the </w:t>
+      </w:r>
+      <w:r>
+        <w:rPr>
+          <w:rStyle w:val="CharStyle7"/>
+        </w:rPr>
+        <w:t xml:space="preserve">Semantic Versioning </w:t>
+      </w:r>
+      <w:r>
+        <w:rPr>
+          <w:lang w:val="en-US" w:eastAsia="en-US" w:bidi="en-US"/>
+          <w:rFonts w:ascii="Times New Roman" w:eastAsia="Times New Roman" w:hAnsi="Times New Roman" w:cs="Times New Roman"/>
+          <w:w w:val="100"/>
+          <w:spacing w:val="0"/>
+          <w:color w:val="000000"/>
+          <w:position w:val="0"/>
+        </w:rPr>
+        <w:t xml:space="preserve">rules from the </w:t>
+      </w:r>
+      <w:r>
+        <w:fldChar w:fldCharType="begin"/>
+      </w:r>
+      <w:r>
+        <w:rPr>
+          <w:rStyle w:val="CharStyle5"/>
+        </w:rPr>
+        <w:instrText> HYPERLINK "http://semver.org" </w:instrText>
       </w:r>
       <w:r>
         <w:fldChar w:fldCharType="separate"/>
@@ -189,20 +258,21 @@
         <w:rPr>
           <w:rStyle w:val="Hyperlink"/>
         </w:rPr>
-        <w:t>https://packagist.org</w:t>
+        <w:t>http://semver.org</w:t>
       </w:r>
       <w:r>
         <w:fldChar w:fldCharType="end"/>
       </w:r>
       <w:r>
         <w:rPr>
-          <w:rStyle w:val="CharStyle7"/>
+          <w:rStyle w:val="CharStyle6"/>
         </w:rPr>
         <w:t xml:space="preserve"> </w:t>
       </w:r>
       <w:r>
         <w:rPr>
           <w:lang w:val="en-US" w:eastAsia="en-US" w:bidi="en-US"/>
+          <w:rFonts w:ascii="Times New Roman" w:eastAsia="Times New Roman" w:hAnsi="Times New Roman" w:cs="Times New Roman"/>
           <w:w w:val="100"/>
           <w:spacing w:val="0"/>
           <w:color w:val="000000"/>
@@ -214,8 +284,12 @@
     <w:p>
       <w:pPr>
         <w:pStyle w:val="Style3"/>
+        <w:numPr>
+          <w:ilvl w:val="0"/>
+          <w:numId w:val="1"/>
+        </w:numPr>
         <w:tabs>
-          <w:tab w:leader="none" w:pos="638" w:val="left"/>
+          <w:tab w:leader="none" w:pos="644" w:val="left"/>
         </w:tabs>
         <w:widowControl w:val="0"/>
         <w:keepNext w:val="0"/>
@@ -223,134 +297,44 @@
         <w:shd w:val="clear" w:color="auto" w:fill="auto"/>
         <w:bidi w:val="0"/>
         <w:jc w:val="left"/>
-        <w:ind w:left="360"/>
-      </w:pPr>
-      <w:r>
-        <w:rPr>
-          <w:lang w:val="en-US" w:eastAsia="en-US" w:bidi="en-US"/>
-          <w:w w:val="100"/>
-          <w:spacing w:val="0"/>
-          <w:color w:val="000000"/>
-          <w:position w:val="0"/>
-        </w:rPr>
-        <w:t>12.</w:t>
-        <w:tab/>
-        <w:t xml:space="preserve">Each extension should have a version number and a change log. It will allow the community to check if they have the latest version and check what is changed before upgrading. We recommend to follow the </w:t>
-      </w:r>
-      <w:r>
-        <w:rPr>
-          <w:rStyle w:val="CharStyle8"/>
-        </w:rPr>
-        <w:t xml:space="preserve">Semantic Versioning </w:t>
-      </w:r>
-      <w:r>
-        <w:rPr>
-          <w:lang w:val="en-US" w:eastAsia="en-US" w:bidi="en-US"/>
-          <w:w w:val="100"/>
-          <w:spacing w:val="0"/>
-          <w:color w:val="000000"/>
-          <w:position w:val="0"/>
-        </w:rPr>
-        <w:t xml:space="preserve">rules from the </w:t>
-      </w:r>
-      <w:r>
-        <w:fldChar w:fldCharType="begin"/>
-      </w:r>
-      <w:r>
-        <w:rPr>
-          <w:rStyle w:val="CharStyle6"/>
-        </w:rPr>
-        <w:instrText> HYPERLINK "http://semver.org" </w:instrText>
-      </w:r>
-      <w:r>
-        <w:fldChar w:fldCharType="separate"/>
-      </w:r>
-      <w:r>
-        <w:rPr>
-          <w:rStyle w:val="Hyperlink"/>
-        </w:rPr>
-        <w:t>http://semver.org</w:t>
-      </w:r>
-      <w:r>
-        <w:fldChar w:fldCharType="end"/>
-      </w:r>
-      <w:r>
-        <w:rPr>
-          <w:rStyle w:val="CharStyle7"/>
-        </w:rPr>
-        <w:t xml:space="preserve"> </w:t>
-      </w:r>
-      <w:r>
-        <w:rPr>
-          <w:lang w:val="en-US" w:eastAsia="en-US" w:bidi="en-US"/>
-          <w:w w:val="100"/>
-          <w:spacing w:val="0"/>
-          <w:color w:val="000000"/>
-          <w:position w:val="0"/>
-        </w:rPr>
-        <w:t>site.</w:t>
-      </w:r>
-    </w:p>
-    <w:p>
-      <w:pPr>
-        <w:pStyle w:val="Style3"/>
-        <w:tabs>
-          <w:tab w:leader="none" w:pos="638" w:val="left"/>
-        </w:tabs>
-        <w:widowControl w:val="0"/>
-        <w:keepNext w:val="0"/>
-        <w:keepLines w:val="0"/>
-        <w:shd w:val="clear" w:color="auto" w:fill="auto"/>
-        <w:bidi w:val="0"/>
-        <w:jc w:val="left"/>
-        <w:ind w:left="360"/>
-      </w:pPr>
-      <w:r>
-        <w:rPr>
-          <w:lang w:val="en-US" w:eastAsia="en-US" w:bidi="en-US"/>
-          <w:w w:val="100"/>
-          <w:spacing w:val="0"/>
-          <w:color w:val="000000"/>
-          <w:position w:val="0"/>
-        </w:rPr>
-        <w:t>13.</w:t>
-        <w:tab/>
+        <w:spacing w:before="0" w:after="275"/>
+        <w:ind w:left="640" w:right="0" w:hanging="380"/>
+      </w:pPr>
+      <w:r>
+        <w:rPr>
+          <w:lang w:val="en-US" w:eastAsia="en-US" w:bidi="en-US"/>
+          <w:rFonts w:ascii="Times New Roman" w:eastAsia="Times New Roman" w:hAnsi="Times New Roman" w:cs="Times New Roman"/>
+          <w:w w:val="100"/>
+          <w:spacing w:val="0"/>
+          <w:color w:val="000000"/>
+          <w:position w:val="0"/>
+        </w:rPr>
         <w:t>Even if your extension is relatively simple and documentation is good, there could be questions, and for the first time, the only person who can answer them is you. Typically, questions are asked at official forums, so it is better to create a topic where people can discuss your code and provide a link at the extension page.</w:t>
       </w:r>
     </w:p>
     <w:p>
       <w:pPr>
-        <w:pStyle w:val="Style9"/>
+        <w:pStyle w:val="Style8"/>
         <w:widowControl w:val="0"/>
         <w:keepNext/>
         <w:keepLines/>
         <w:shd w:val="clear" w:color="auto" w:fill="auto"/>
         <w:bidi w:val="0"/>
         <w:jc w:val="left"/>
-        <w:spacing w:line="300" w:lineRule="exact"/>
-        <w:ind w:left="0" w:firstLine="0"/>
+        <w:spacing w:before="0" w:after="183" w:line="300" w:lineRule="exact"/>
+        <w:ind w:left="0" w:right="0" w:firstLine="0"/>
       </w:pPr>
       <w:bookmarkStart w:id="0" w:name="bookmark0"/>
       <w:r>
         <w:rPr>
           <w:lang w:val="en-US" w:eastAsia="en-US" w:bidi="en-US"/>
-          <w:w w:val="100"/>
-          <w:spacing w:val="0"/>
-          <w:color w:val="000000"/>
-          <w:position w:val="0"/>
-        </w:rPr>
-        <w:t>How it works</w:t>
-      </w:r>
-      <w:r>
-        <w:rPr>
-          <w:lang w:val="en-US" w:eastAsia="en-US" w:bidi="en-US"/>
-          <w:w w:val="100"/>
-          <w:spacing w:val="0"/>
-          <w:color w:val="000000"/>
-          <w:shd w:val="clear" w:color="auto" w:fill="80FFFF"/>
-          <w:position w:val="0"/>
-        </w:rPr>
-        <w:t>...</w:t>
+          <w:rFonts w:ascii="Times New Roman" w:eastAsia="Times New Roman" w:hAnsi="Times New Roman" w:cs="Times New Roman"/>
+          <w:w w:val="100"/>
+          <w:spacing w:val="0"/>
+          <w:color w:val="000000"/>
+          <w:position w:val="0"/>
+        </w:rPr>
+        <w:t>How it works...</w:t>
       </w:r>
       <w:bookmarkEnd w:id="0"/>
     </w:p>
@@ -363,11 +347,13 @@
         <w:shd w:val="clear" w:color="auto" w:fill="auto"/>
         <w:bidi w:val="0"/>
         <w:jc w:val="left"/>
-        <w:ind w:left="0" w:firstLine="0"/>
-      </w:pPr>
-      <w:r>
-        <w:rPr>
-          <w:lang w:val="en-US" w:eastAsia="en-US" w:bidi="en-US"/>
+        <w:spacing w:before="0" w:after="180"/>
+        <w:ind w:left="0" w:right="0" w:firstLine="0"/>
+      </w:pPr>
+      <w:r>
+        <w:rPr>
+          <w:lang w:val="en-US" w:eastAsia="en-US" w:bidi="en-US"/>
+          <w:rFonts w:ascii="Times New Roman" w:eastAsia="Times New Roman" w:hAnsi="Times New Roman" w:cs="Times New Roman"/>
           <w:w w:val="100"/>
           <w:spacing w:val="0"/>
           <w:color w:val="000000"/>
@@ -385,11 +371,13 @@
         <w:shd w:val="clear" w:color="auto" w:fill="auto"/>
         <w:bidi w:val="0"/>
         <w:jc w:val="left"/>
-        <w:ind w:left="0" w:firstLine="0"/>
-      </w:pPr>
-      <w:r>
-        <w:rPr>
-          <w:lang w:val="en-US" w:eastAsia="en-US" w:bidi="en-US"/>
+        <w:spacing w:before="0" w:after="180"/>
+        <w:ind w:left="0" w:right="0" w:firstLine="0"/>
+      </w:pPr>
+      <w:r>
+        <w:rPr>
+          <w:lang w:val="en-US" w:eastAsia="en-US" w:bidi="en-US"/>
+          <w:rFonts w:ascii="Times New Roman" w:eastAsia="Times New Roman" w:hAnsi="Times New Roman" w:cs="Times New Roman"/>
           <w:w w:val="100"/>
           <w:spacing w:val="0"/>
           <w:color w:val="000000"/>
@@ -407,11 +395,13 @@
         <w:shd w:val="clear" w:color="auto" w:fill="auto"/>
         <w:bidi w:val="0"/>
         <w:jc w:val="left"/>
-        <w:ind w:left="0" w:firstLine="0"/>
-      </w:pPr>
-      <w:r>
-        <w:rPr>
-          <w:lang w:val="en-US" w:eastAsia="en-US" w:bidi="en-US"/>
+        <w:spacing w:before="0" w:after="155"/>
+        <w:ind w:left="0" w:right="0" w:firstLine="0"/>
+      </w:pPr>
+      <w:r>
+        <w:rPr>
+          <w:lang w:val="en-US" w:eastAsia="en-US" w:bidi="en-US"/>
+          <w:rFonts w:ascii="Times New Roman" w:eastAsia="Times New Roman" w:hAnsi="Times New Roman" w:cs="Times New Roman"/>
           <w:w w:val="100"/>
           <w:spacing w:val="0"/>
           <w:color w:val="000000"/>
@@ -422,20 +412,21 @@
     </w:p>
     <w:p>
       <w:pPr>
-        <w:pStyle w:val="Style9"/>
+        <w:pStyle w:val="Style8"/>
         <w:widowControl w:val="0"/>
         <w:keepNext/>
         <w:keepLines/>
         <w:shd w:val="clear" w:color="auto" w:fill="auto"/>
         <w:bidi w:val="0"/>
         <w:jc w:val="left"/>
-        <w:spacing w:line="300" w:lineRule="exact"/>
-        <w:ind w:left="0" w:firstLine="0"/>
+        <w:spacing w:before="0" w:after="110" w:line="300" w:lineRule="exact"/>
+        <w:ind w:left="0" w:right="0" w:firstLine="0"/>
       </w:pPr>
       <w:bookmarkStart w:id="1" w:name="bookmark1"/>
       <w:r>
         <w:rPr>
           <w:lang w:val="en-US" w:eastAsia="en-US" w:bidi="en-US"/>
+          <w:rFonts w:ascii="Times New Roman" w:eastAsia="Times New Roman" w:hAnsi="Times New Roman" w:cs="Times New Roman"/>
           <w:w w:val="100"/>
           <w:spacing w:val="0"/>
           <w:color w:val="000000"/>
@@ -448,38 +439,31 @@
     <w:p>
       <w:pPr>
         <w:pStyle w:val="Style3"/>
+        <w:numPr>
+          <w:ilvl w:val="0"/>
+          <w:numId w:val="3"/>
+        </w:numPr>
         <w:tabs>
-          <w:tab w:leader="none" w:pos="638" w:val="left"/>
+          <w:tab w:leader="none" w:pos="644" w:val="left"/>
         </w:tabs>
         <w:widowControl w:val="0"/>
         <w:keepNext w:val="0"/>
         <w:keepLines w:val="0"/>
         <w:shd w:val="clear" w:color="auto" w:fill="auto"/>
         <w:bidi w:val="0"/>
-        <w:jc w:val="left"/>
-        <w:spacing w:line="210" w:lineRule="exact"/>
-        <w:ind w:left="0" w:firstLine="0"/>
-      </w:pPr>
-      <w:r>
-        <w:rPr>
-          <w:lang w:val="en-US" w:eastAsia="en-US" w:bidi="en-US"/>
-          <w:w w:val="100"/>
-          <w:spacing w:val="0"/>
-          <w:color w:val="000000"/>
-          <w:shd w:val="clear" w:color="auto" w:fill="80FFFF"/>
-          <w:position w:val="0"/>
-        </w:rPr>
-        <w:t>•</w:t>
-      </w:r>
-      <w:r>
-        <w:rPr>
-          <w:lang w:val="en-US" w:eastAsia="en-US" w:bidi="en-US"/>
-          <w:w w:val="100"/>
-          <w:spacing w:val="0"/>
-          <w:color w:val="000000"/>
-          <w:position w:val="0"/>
-        </w:rPr>
-        <w:tab/>
+        <w:jc w:val="both"/>
+        <w:spacing w:before="0" w:after="8" w:line="210" w:lineRule="exact"/>
+        <w:ind w:left="380" w:right="0" w:firstLine="0"/>
+      </w:pPr>
+      <w:r>
+        <w:rPr>
+          <w:lang w:val="en-US" w:eastAsia="en-US" w:bidi="en-US"/>
+          <w:rFonts w:ascii="Times New Roman" w:eastAsia="Times New Roman" w:hAnsi="Times New Roman" w:cs="Times New Roman"/>
+          <w:w w:val="100"/>
+          <w:spacing w:val="0"/>
+          <w:color w:val="000000"/>
+          <w:position w:val="0"/>
+        </w:rPr>
         <w:t xml:space="preserve">For modern information about PHP coding standards, refer to </w:t>
       </w:r>
       <w:r>
@@ -487,7 +471,7 @@
       </w:r>
       <w:r>
         <w:rPr>
-          <w:rStyle w:val="CharStyle6"/>
+          <w:rStyle w:val="CharStyle5"/>
         </w:rPr>
         <w:instrText> HYPERLINK "http://www.php-fig.org/psr/" </w:instrText>
       </w:r>
@@ -498,27 +482,7 @@
         <w:rPr>
           <w:rStyle w:val="Hyperlink"/>
         </w:rPr>
-        <w:t>http://www.php-fig.</w:t>
-      </w:r>
-      <w:r>
-        <w:rPr>
-          <w:rStyle w:val="Hyperlink"/>
-          <w:shd w:val="clear" w:color="auto" w:fill="80FFFF"/>
-        </w:rPr>
-        <w:t xml:space="preserve"> </w:t>
-      </w:r>
-      <w:r>
-        <w:rPr>
-          <w:rStyle w:val="Hyperlink"/>
-        </w:rPr>
-        <w:t>org/psr</w:t>
-      </w:r>
-      <w:r>
-        <w:rPr>
-          <w:rStyle w:val="Hyperlink"/>
-          <w:shd w:val="clear" w:color="auto" w:fill="80FFFF"/>
-        </w:rPr>
-        <w:t>/</w:t>
+        <w:t>http://www.php-fig. org/psr/</w:t>
       </w:r>
       <w:r>
         <w:fldChar w:fldCharType="end"/>
@@ -527,38 +491,31 @@
     <w:p>
       <w:pPr>
         <w:pStyle w:val="Style3"/>
+        <w:numPr>
+          <w:ilvl w:val="0"/>
+          <w:numId w:val="3"/>
+        </w:numPr>
         <w:tabs>
-          <w:tab w:leader="none" w:pos="638" w:val="left"/>
+          <w:tab w:leader="none" w:pos="644" w:val="left"/>
         </w:tabs>
         <w:widowControl w:val="0"/>
         <w:keepNext w:val="0"/>
         <w:keepLines w:val="0"/>
         <w:shd w:val="clear" w:color="auto" w:fill="auto"/>
         <w:bidi w:val="0"/>
-        <w:jc w:val="left"/>
-        <w:spacing w:line="210" w:lineRule="exact"/>
-        <w:ind w:left="0" w:firstLine="0"/>
-      </w:pPr>
-      <w:r>
-        <w:rPr>
-          <w:lang w:val="en-US" w:eastAsia="en-US" w:bidi="en-US"/>
-          <w:w w:val="100"/>
-          <w:spacing w:val="0"/>
-          <w:color w:val="000000"/>
-          <w:shd w:val="clear" w:color="auto" w:fill="80FFFF"/>
-          <w:position w:val="0"/>
-        </w:rPr>
-        <w:t>•</w:t>
-      </w:r>
-      <w:r>
-        <w:rPr>
-          <w:lang w:val="en-US" w:eastAsia="en-US" w:bidi="en-US"/>
-          <w:w w:val="100"/>
-          <w:spacing w:val="0"/>
-          <w:color w:val="000000"/>
-          <w:position w:val="0"/>
-        </w:rPr>
-        <w:tab/>
+        <w:jc w:val="both"/>
+        <w:spacing w:before="0" w:after="0" w:line="210" w:lineRule="exact"/>
+        <w:ind w:left="380" w:right="0" w:firstLine="0"/>
+      </w:pPr>
+      <w:r>
+        <w:rPr>
+          <w:lang w:val="en-US" w:eastAsia="en-US" w:bidi="en-US"/>
+          <w:rFonts w:ascii="Times New Roman" w:eastAsia="Times New Roman" w:hAnsi="Times New Roman" w:cs="Times New Roman"/>
+          <w:w w:val="100"/>
+          <w:spacing w:val="0"/>
+          <w:color w:val="000000"/>
+          <w:position w:val="0"/>
+        </w:rPr>
         <w:t xml:space="preserve">To learn more about semantic versioning, refer to </w:t>
       </w:r>
       <w:r>
@@ -566,7 +523,7 @@
       </w:r>
       <w:r>
         <w:rPr>
-          <w:rStyle w:val="CharStyle6"/>
+          <w:rStyle w:val="CharStyle5"/>
         </w:rPr>
         <w:instrText> HYPERLINK "http://semver.org" </w:instrText>
       </w:r>
@@ -590,7 +547,7 @@
         <w:numRestart w:val="continuous"/>
       </w:footnotePr>
       <w:pgSz w:w="11909" w:h="16834"/>
-      <w:pgMar w:top="1430" w:left="1229" w:right="1261" w:bottom="1430" w:header="0" w:footer="3" w:gutter="0"/>
+      <w:pgMar w:top="2498" w:left="1229" w:right="1261" w:bottom="2541" w:header="0" w:footer="3" w:gutter="0"/>
       <w:rtlGutter w:val="0"/>
       <w:cols w:space="720"/>
       <w:noEndnote/>
@@ -621,6 +578,62 @@
 
 <file path=word/numbering.xml><?xml version="1.0" encoding="utf-8"?>
 <w:numbering xmlns:w="http://schemas.openxmlformats.org/wordprocessingml/2006/main" xmlns:r="http://schemas.openxmlformats.org/officeDocument/2006/relationships" xmlns:wp="http://schemas.openxmlformats.org/drawingml/2006/wordprocessingDrawing" xmlns:v="urn:schemas-microsoft-com:vml" xmlns:o="urn:schemas-microsoft-com:office:office" xmlns:w10="urn:schemas-microsoft-com:office:word">
+  <w:abstractNum w:abstractNumId="0">
+    <w:multiLevelType w:val="multilevel"/>
+    <w:lvl w:ilvl="0">
+      <w:start w:val="1"/>
+      <w:numFmt w:val="decimal"/>
+      <w:lvlText w:val="%1."/>
+      <w:rPr>
+        <w:lang w:val="en-US" w:eastAsia="en-US" w:bidi="en-US"/>
+        <w:b w:val="0"/>
+        <w:bCs w:val="0"/>
+        <w:i w:val="0"/>
+        <w:iCs w:val="0"/>
+        <w:u w:val="none"/>
+        <w:strike w:val="0"/>
+        <w:smallCaps w:val="0"/>
+        <w:sz w:val="21"/>
+        <w:szCs w:val="21"/>
+        <w:rFonts w:ascii="Times New Roman" w:eastAsia="Times New Roman" w:hAnsi="Times New Roman" w:cs="Times New Roman"/>
+        <w:w w:val="100"/>
+        <w:spacing w:val="0"/>
+        <w:color w:val="000000"/>
+        <w:position w:val="0"/>
+      </w:rPr>
+    </w:lvl>
+  </w:abstractNum>
+  <w:abstractNum w:abstractNumId="2">
+    <w:multiLevelType w:val="multilevel"/>
+    <w:lvl w:ilvl="0">
+      <w:start w:val="1"/>
+      <w:numFmt w:val="bullet"/>
+      <w:lvlText w:val="•"/>
+      <w:rPr>
+        <w:lang w:val="en-US" w:eastAsia="en-US" w:bidi="en-US"/>
+        <w:b w:val="0"/>
+        <w:bCs w:val="0"/>
+        <w:i w:val="0"/>
+        <w:iCs w:val="0"/>
+        <w:u w:val="none"/>
+        <w:strike w:val="0"/>
+        <w:smallCaps w:val="0"/>
+        <w:sz w:val="21"/>
+        <w:szCs w:val="21"/>
+        <w:rFonts w:ascii="Times New Roman" w:eastAsia="Times New Roman" w:hAnsi="Times New Roman" w:cs="Times New Roman"/>
+        <w:w w:val="100"/>
+        <w:spacing w:val="0"/>
+        <w:color w:val="000000"/>
+        <w:position w:val="0"/>
+      </w:rPr>
+    </w:lvl>
+  </w:abstractNum>
+  <w:num w:numId="1">
+    <w:abstractNumId w:val="0"/>
+  </w:num>
+  <w:num w:numId="3">
+    <w:abstractNumId w:val="2"/>
+  </w:num>
 </w:numbering>
 </file>
 
@@ -629,7 +642,7 @@
   <w:docDefaults>
     <w:rPrDefault>
       <w:rPr>
-        <w:rFonts w:ascii="Arial Unicode MS" w:eastAsia="Arial Unicode MS" w:hAnsi="Arial Unicode MS" w:cs="Arial Unicode MS"/>
+        <w:rFonts w:ascii="Times New Roman" w:eastAsia="Times New Roman" w:hAnsi="Times New Roman" w:cs="Times New Roman"/>
         <w:sz w:val="24"/>
         <w:szCs w:val="24"/>
         <w:lang w:val="en-US" w:eastAsia="en-US" w:bidi="en-US"/>
@@ -664,7 +677,7 @@
       <w:lang w:val="en-US" w:eastAsia="en-US" w:bidi="en-US"/>
       <w:sz w:val="24"/>
       <w:szCs w:val="24"/>
-      <w:rFonts w:ascii="Arial Unicode MS" w:eastAsia="Arial Unicode MS" w:hAnsi="Arial Unicode MS" w:cs="Arial Unicode MS"/>
+      <w:rFonts w:ascii="Times New Roman" w:eastAsia="Times New Roman" w:hAnsi="Times New Roman" w:cs="Times New Roman"/>
       <w:w w:val="100"/>
       <w:spacing w:val="0"/>
       <w:color w:val="000000"/>
@@ -677,7 +690,7 @@
       <w:lang w:val="en-US" w:eastAsia="en-US" w:bidi="en-US"/>
       <w:sz w:val="24"/>
       <w:szCs w:val="24"/>
-      <w:rFonts w:ascii="Arial Unicode MS" w:eastAsia="Arial Unicode MS" w:hAnsi="Arial Unicode MS" w:cs="Arial Unicode MS"/>
+      <w:rFonts w:ascii="Times New Roman" w:eastAsia="Times New Roman" w:hAnsi="Times New Roman" w:cs="Times New Roman"/>
       <w:w w:val="100"/>
       <w:spacing w:val="0"/>
       <w:color w:val="000000"/>
@@ -706,7 +719,6 @@
       <w:smallCaps w:val="0"/>
       <w:sz w:val="21"/>
       <w:szCs w:val="21"/>
-      <w:rFonts w:ascii="Times New Roman" w:eastAsia="Times New Roman" w:hAnsi="Times New Roman" w:cs="Times New Roman"/>
     </w:rPr>
   </w:style>
   <w:style w:type="character" w:customStyle="1" w:styleId="CharStyle5">
@@ -715,6 +727,7 @@
     <w:rPr>
       <w:lang w:val="en-US" w:eastAsia="en-US" w:bidi="en-US"/>
       <w:u w:val="single"/>
+      <w:rFonts w:ascii="Times New Roman" w:eastAsia="Times New Roman" w:hAnsi="Times New Roman" w:cs="Times New Roman"/>
       <w:w w:val="100"/>
       <w:spacing w:val="0"/>
       <w:color w:val="000000"/>
@@ -726,7 +739,7 @@
     <w:basedOn w:val="CharStyle4"/>
     <w:rPr>
       <w:lang w:val="en-US" w:eastAsia="en-US" w:bidi="en-US"/>
-      <w:u w:val="single"/>
+      <w:rFonts w:ascii="Times New Roman" w:eastAsia="Times New Roman" w:hAnsi="Times New Roman" w:cs="Times New Roman"/>
       <w:w w:val="100"/>
       <w:spacing w:val="0"/>
       <w:color w:val="000000"/>
@@ -734,35 +747,23 @@
     </w:rPr>
   </w:style>
   <w:style w:type="character" w:customStyle="1" w:styleId="CharStyle7">
-    <w:name w:val="Основной текст (2)"/>
+    <w:name w:val="Основной текст (2) + Полужирный"/>
     <w:basedOn w:val="CharStyle4"/>
     <w:rPr>
       <w:lang w:val="en-US" w:eastAsia="en-US" w:bidi="en-US"/>
+      <w:b/>
+      <w:bCs/>
+      <w:rFonts w:ascii="Times New Roman" w:eastAsia="Times New Roman" w:hAnsi="Times New Roman" w:cs="Times New Roman"/>
       <w:w w:val="100"/>
       <w:spacing w:val="0"/>
       <w:color w:val="000000"/>
       <w:position w:val="0"/>
     </w:rPr>
   </w:style>
-  <w:style w:type="character" w:customStyle="1" w:styleId="CharStyle8">
-    <w:name w:val="Основной текст (2) + Полужирный"/>
-    <w:basedOn w:val="CharStyle4"/>
-    <w:rPr>
-      <w:lang w:val="en-US" w:eastAsia="en-US" w:bidi="en-US"/>
-      <w:b/>
-      <w:bCs/>
-      <w:sz w:val="21"/>
-      <w:szCs w:val="21"/>
-      <w:w w:val="100"/>
-      <w:spacing w:val="0"/>
-      <w:color w:val="000000"/>
-      <w:position w:val="0"/>
-    </w:rPr>
-  </w:style>
-  <w:style w:type="character" w:customStyle="1" w:styleId="CharStyle10">
-    <w:name w:val="Заголовок №5 (6)_"/>
+  <w:style w:type="character" w:customStyle="1" w:styleId="CharStyle9">
+    <w:name w:val="Заголовок №4_"/>
     <w:basedOn w:val="DefaultParagraphFont"/>
-    <w:link w:val="Style9"/>
+    <w:link w:val="Style8"/>
     <w:rPr>
       <w:b/>
       <w:bCs/>
@@ -773,7 +774,6 @@
       <w:smallCaps w:val="0"/>
       <w:sz w:val="30"/>
       <w:szCs w:val="30"/>
-      <w:rFonts w:ascii="Times New Roman" w:eastAsia="Times New Roman" w:hAnsi="Times New Roman" w:cs="Times New Roman"/>
     </w:rPr>
   </w:style>
   <w:style w:type="paragraph" w:customStyle="1" w:styleId="Style3">
@@ -783,7 +783,7 @@
     <w:pPr>
       <w:widowControl w:val="0"/>
       <w:shd w:val="clear" w:color="auto" w:fill="FFFFFF"/>
-      <w:spacing w:line="269" w:lineRule="exact"/>
+      <w:spacing w:before="480" w:line="269" w:lineRule="exact"/>
       <w:ind w:hanging="360"/>
     </w:pPr>
     <w:rPr>
@@ -796,18 +796,17 @@
       <w:smallCaps w:val="0"/>
       <w:sz w:val="21"/>
       <w:szCs w:val="21"/>
-      <w:rFonts w:ascii="Times New Roman" w:eastAsia="Times New Roman" w:hAnsi="Times New Roman" w:cs="Times New Roman"/>
-    </w:rPr>
-  </w:style>
-  <w:style w:type="paragraph" w:customStyle="1" w:styleId="Style9">
-    <w:name w:val="Заголовок №5 (6)"/>
+    </w:rPr>
+  </w:style>
+  <w:style w:type="paragraph" w:customStyle="1" w:styleId="Style8">
+    <w:name w:val="Заголовок №4"/>
     <w:basedOn w:val="Normal"/>
-    <w:link w:val="CharStyle10"/>
+    <w:link w:val="CharStyle9"/>
     <w:pPr>
       <w:widowControl w:val="0"/>
       <w:shd w:val="clear" w:color="auto" w:fill="FFFFFF"/>
-      <w:outlineLvl w:val="4"/>
-      <w:spacing w:line="0" w:lineRule="exact"/>
+      <w:outlineLvl w:val="3"/>
+      <w:spacing w:before="180" w:after="180" w:line="0" w:lineRule="exact"/>
     </w:pPr>
     <w:rPr>
       <w:b/>
@@ -819,7 +818,6 @@
       <w:smallCaps w:val="0"/>
       <w:sz w:val="30"/>
       <w:szCs w:val="30"/>
-      <w:rFonts w:ascii="Times New Roman" w:eastAsia="Times New Roman" w:hAnsi="Times New Roman" w:cs="Times New Roman"/>
     </w:rPr>
   </w:style>
 </w:styles>
